--- a/Báo cáo mô tả chương trình chat đầy đủ giao diện và chức năng.docx
+++ b/Báo cáo mô tả chương trình chat đầy đủ giao diện và chức năng.docx
@@ -305,7 +305,7 @@
           <w:sz w:val="28"/>
           <w:szCs w:val="28"/>
         </w:rPr>
-        <w:t xml:space="preserve"> User</w:t>
+        <w:t xml:space="preserve"> </w:t>
       </w:r>
     </w:p>
     <w:p>
@@ -537,7 +537,97 @@
           <w:sz w:val="28"/>
           <w:szCs w:val="28"/>
         </w:rPr>
-        <w:t>tên</w:t>
+        <w:t>tài</w:t>
+      </w:r>
+      <w:proofErr w:type="spellEnd"/>
+      <w:r>
+        <w:rPr>
+          <w:rFonts w:ascii="Times New Roman" w:hAnsi="Times New Roman" w:cs="Times New Roman"/>
+          <w:sz w:val="28"/>
+          <w:szCs w:val="28"/>
+        </w:rPr>
+        <w:t xml:space="preserve"> </w:t>
+      </w:r>
+      <w:proofErr w:type="spellStart"/>
+      <w:r>
+        <w:rPr>
+          <w:rFonts w:ascii="Times New Roman" w:hAnsi="Times New Roman" w:cs="Times New Roman"/>
+          <w:sz w:val="28"/>
+          <w:szCs w:val="28"/>
+        </w:rPr>
+        <w:t>khoản</w:t>
+      </w:r>
+      <w:proofErr w:type="spellEnd"/>
+      <w:r>
+        <w:rPr>
+          <w:rFonts w:ascii="Times New Roman" w:hAnsi="Times New Roman" w:cs="Times New Roman"/>
+          <w:sz w:val="28"/>
+          <w:szCs w:val="28"/>
+        </w:rPr>
+        <w:t xml:space="preserve"> </w:t>
+      </w:r>
+      <w:proofErr w:type="spellStart"/>
+      <w:r>
+        <w:rPr>
+          <w:rFonts w:ascii="Times New Roman" w:hAnsi="Times New Roman" w:cs="Times New Roman"/>
+          <w:sz w:val="28"/>
+          <w:szCs w:val="28"/>
+        </w:rPr>
+        <w:t>và</w:t>
+      </w:r>
+      <w:proofErr w:type="spellEnd"/>
+      <w:r>
+        <w:rPr>
+          <w:rFonts w:ascii="Times New Roman" w:hAnsi="Times New Roman" w:cs="Times New Roman"/>
+          <w:sz w:val="28"/>
+          <w:szCs w:val="28"/>
+        </w:rPr>
+        <w:t xml:space="preserve"> </w:t>
+      </w:r>
+      <w:proofErr w:type="spellStart"/>
+      <w:r>
+        <w:rPr>
+          <w:rFonts w:ascii="Times New Roman" w:hAnsi="Times New Roman" w:cs="Times New Roman"/>
+          <w:sz w:val="28"/>
+          <w:szCs w:val="28"/>
+        </w:rPr>
+        <w:t>mật</w:t>
+      </w:r>
+      <w:proofErr w:type="spellEnd"/>
+      <w:r>
+        <w:rPr>
+          <w:rFonts w:ascii="Times New Roman" w:hAnsi="Times New Roman" w:cs="Times New Roman"/>
+          <w:sz w:val="28"/>
+          <w:szCs w:val="28"/>
+        </w:rPr>
+        <w:t xml:space="preserve"> </w:t>
+      </w:r>
+      <w:proofErr w:type="spellStart"/>
+      <w:r>
+        <w:rPr>
+          <w:rFonts w:ascii="Times New Roman" w:hAnsi="Times New Roman" w:cs="Times New Roman"/>
+          <w:sz w:val="28"/>
+          <w:szCs w:val="28"/>
+        </w:rPr>
+        <w:t>khẩu</w:t>
+      </w:r>
+      <w:proofErr w:type="spellEnd"/>
+      <w:r>
+        <w:rPr>
+          <w:rFonts w:ascii="Times New Roman" w:hAnsi="Times New Roman" w:cs="Times New Roman"/>
+          <w:sz w:val="28"/>
+          <w:szCs w:val="28"/>
+        </w:rPr>
+        <w:t xml:space="preserve"> </w:t>
+      </w:r>
+      <w:proofErr w:type="spellStart"/>
+      <w:r>
+        <w:rPr>
+          <w:rFonts w:ascii="Times New Roman" w:hAnsi="Times New Roman" w:cs="Times New Roman"/>
+          <w:sz w:val="28"/>
+          <w:szCs w:val="28"/>
+        </w:rPr>
+        <w:t>của</w:t>
       </w:r>
       <w:proofErr w:type="spellEnd"/>
       <w:r>
@@ -586,17 +676,11 @@
         </w:rPr>
       </w:pPr>
       <w:r>
-        <w:rPr>
-          <w:rFonts w:ascii="Times New Roman" w:hAnsi="Times New Roman" w:cs="Times New Roman"/>
-          <w:noProof/>
-          <w:sz w:val="28"/>
-          <w:szCs w:val="28"/>
-        </w:rPr>
         <w:drawing>
-          <wp:inline distT="0" distB="0" distL="0" distR="0">
-            <wp:extent cx="4029075" cy="1457325"/>
+          <wp:inline distT="0" distB="0" distL="0" distR="0" wp14:anchorId="69FB7833" wp14:editId="03030E75">
+            <wp:extent cx="3609975" cy="1990725"/>
             <wp:effectExtent l="0" t="0" r="9525" b="9525"/>
-            <wp:docPr id="1" name="Picture 1" descr="C:\Users\vtahu\AppData\Local\Microsoft\Windows\INetCache\Content.Word\21469419_824889564344631_1123149525_n.png"/>
+            <wp:docPr id="1" name="Picture 1"/>
             <wp:cNvGraphicFramePr>
               <a:graphicFrameLocks xmlns:a="http://schemas.openxmlformats.org/drawingml/2006/main" noChangeAspect="1"/>
             </wp:cNvGraphicFramePr>
@@ -604,36 +688,23 @@
               <a:graphicData uri="http://schemas.openxmlformats.org/drawingml/2006/picture">
                 <pic:pic xmlns:pic="http://schemas.openxmlformats.org/drawingml/2006/picture">
                   <pic:nvPicPr>
-                    <pic:cNvPr id="0" name="Picture 1" descr="C:\Users\vtahu\AppData\Local\Microsoft\Windows\INetCache\Content.Word\21469419_824889564344631_1123149525_n.png"/>
-                    <pic:cNvPicPr>
-                      <a:picLocks noChangeAspect="1" noChangeArrowheads="1"/>
-                    </pic:cNvPicPr>
+                    <pic:cNvPr id="1" name=""/>
+                    <pic:cNvPicPr/>
                   </pic:nvPicPr>
                   <pic:blipFill>
-                    <a:blip r:embed="rId4">
-                      <a:extLst>
-                        <a:ext uri="{28A0092B-C50C-407E-A947-70E740481C1C}">
-                          <a14:useLocalDpi xmlns:a14="http://schemas.microsoft.com/office/drawing/2010/main" val="0"/>
-                        </a:ext>
-                      </a:extLst>
-                    </a:blip>
-                    <a:srcRect/>
+                    <a:blip r:embed="rId4"/>
                     <a:stretch>
                       <a:fillRect/>
                     </a:stretch>
                   </pic:blipFill>
-                  <pic:spPr bwMode="auto">
+                  <pic:spPr>
                     <a:xfrm>
                       <a:off x="0" y="0"/>
-                      <a:ext cx="4029075" cy="1457325"/>
+                      <a:ext cx="3609975" cy="1990725"/>
                     </a:xfrm>
                     <a:prstGeom prst="rect">
                       <a:avLst/>
                     </a:prstGeom>
-                    <a:noFill/>
-                    <a:ln>
-                      <a:noFill/>
-                    </a:ln>
                   </pic:spPr>
                 </pic:pic>
               </a:graphicData>
@@ -641,8 +712,6 @@
           </wp:inline>
         </w:drawing>
       </w:r>
-      <w:bookmarkStart w:id="0" w:name="_GoBack"/>
-      <w:bookmarkEnd w:id="0"/>
     </w:p>
     <w:p>
       <w:pPr>
@@ -713,7 +782,43 @@
           <w:sz w:val="28"/>
           <w:szCs w:val="28"/>
         </w:rPr>
-        <w:t>tên</w:t>
+        <w:t>đúng</w:t>
+      </w:r>
+      <w:proofErr w:type="spellEnd"/>
+      <w:r>
+        <w:rPr>
+          <w:rFonts w:ascii="Times New Roman" w:hAnsi="Times New Roman" w:cs="Times New Roman"/>
+          <w:sz w:val="28"/>
+          <w:szCs w:val="28"/>
+        </w:rPr>
+        <w:t xml:space="preserve"> </w:t>
+      </w:r>
+      <w:proofErr w:type="spellStart"/>
+      <w:r>
+        <w:rPr>
+          <w:rFonts w:ascii="Times New Roman" w:hAnsi="Times New Roman" w:cs="Times New Roman"/>
+          <w:sz w:val="28"/>
+          <w:szCs w:val="28"/>
+        </w:rPr>
+        <w:t>thông</w:t>
+      </w:r>
+      <w:proofErr w:type="spellEnd"/>
+      <w:r>
+        <w:rPr>
+          <w:rFonts w:ascii="Times New Roman" w:hAnsi="Times New Roman" w:cs="Times New Roman"/>
+          <w:sz w:val="28"/>
+          <w:szCs w:val="28"/>
+        </w:rPr>
+        <w:t xml:space="preserve"> </w:t>
+      </w:r>
+      <w:proofErr w:type="spellStart"/>
+      <w:r>
+        <w:rPr>
+          <w:rFonts w:ascii="Times New Roman" w:hAnsi="Times New Roman" w:cs="Times New Roman"/>
+          <w:sz w:val="28"/>
+          <w:szCs w:val="28"/>
+        </w:rPr>
+        <w:t>tun</w:t>
       </w:r>
       <w:proofErr w:type="spellEnd"/>
       <w:r>
@@ -956,25 +1061,25 @@
           <w:sz w:val="28"/>
           <w:szCs w:val="28"/>
         </w:rPr>
+        <w:t>đăng</w:t>
+      </w:r>
+      <w:proofErr w:type="spellEnd"/>
+      <w:r>
+        <w:rPr>
+          <w:rFonts w:ascii="Times New Roman" w:hAnsi="Times New Roman" w:cs="Times New Roman"/>
+          <w:sz w:val="28"/>
+          <w:szCs w:val="28"/>
+        </w:rPr>
+        <w:t xml:space="preserve"> </w:t>
+      </w:r>
+      <w:proofErr w:type="spellStart"/>
+      <w:r>
+        <w:rPr>
+          <w:rFonts w:ascii="Times New Roman" w:hAnsi="Times New Roman" w:cs="Times New Roman"/>
+          <w:sz w:val="28"/>
+          <w:szCs w:val="28"/>
+        </w:rPr>
         <w:t>nhập</w:t>
-      </w:r>
-      <w:proofErr w:type="spellEnd"/>
-      <w:r>
-        <w:rPr>
-          <w:rFonts w:ascii="Times New Roman" w:hAnsi="Times New Roman" w:cs="Times New Roman"/>
-          <w:sz w:val="28"/>
-          <w:szCs w:val="28"/>
-        </w:rPr>
-        <w:t xml:space="preserve"> </w:t>
-      </w:r>
-      <w:proofErr w:type="spellStart"/>
-      <w:r>
-        <w:rPr>
-          <w:rFonts w:ascii="Times New Roman" w:hAnsi="Times New Roman" w:cs="Times New Roman"/>
-          <w:sz w:val="28"/>
-          <w:szCs w:val="28"/>
-        </w:rPr>
-        <w:t>tên</w:t>
       </w:r>
       <w:proofErr w:type="spellEnd"/>
       <w:r>
@@ -1077,17 +1182,11 @@
         </w:rPr>
       </w:pPr>
       <w:r>
-        <w:rPr>
-          <w:rFonts w:ascii="Times New Roman" w:hAnsi="Times New Roman" w:cs="Times New Roman"/>
-          <w:noProof/>
-          <w:sz w:val="28"/>
-          <w:szCs w:val="28"/>
-        </w:rPr>
         <w:drawing>
-          <wp:inline distT="0" distB="0" distL="0" distR="0" wp14:anchorId="164C1D60" wp14:editId="010FB4EF">
-            <wp:extent cx="5476875" cy="3495675"/>
-            <wp:effectExtent l="0" t="0" r="9525" b="9525"/>
-            <wp:docPr id="2" name="Picture 2" descr="C:\Users\vtahu\AppData\Local\Microsoft\Windows\INetCache\Content.Word\21460150_824842067682714_290198688_o.png"/>
+          <wp:inline distT="0" distB="0" distL="0" distR="0" wp14:anchorId="25EC11D0" wp14:editId="4344FB26">
+            <wp:extent cx="5943600" cy="3594100"/>
+            <wp:effectExtent l="0" t="0" r="0" b="6350"/>
+            <wp:docPr id="3" name="Picture 3"/>
             <wp:cNvGraphicFramePr>
               <a:graphicFrameLocks xmlns:a="http://schemas.openxmlformats.org/drawingml/2006/main" noChangeAspect="1"/>
             </wp:cNvGraphicFramePr>
@@ -1095,36 +1194,23 @@
               <a:graphicData uri="http://schemas.openxmlformats.org/drawingml/2006/picture">
                 <pic:pic xmlns:pic="http://schemas.openxmlformats.org/drawingml/2006/picture">
                   <pic:nvPicPr>
-                    <pic:cNvPr id="0" name="Picture 3" descr="C:\Users\vtahu\AppData\Local\Microsoft\Windows\INetCache\Content.Word\21460150_824842067682714_290198688_o.png"/>
-                    <pic:cNvPicPr>
-                      <a:picLocks noChangeAspect="1" noChangeArrowheads="1"/>
-                    </pic:cNvPicPr>
+                    <pic:cNvPr id="1" name=""/>
+                    <pic:cNvPicPr/>
                   </pic:nvPicPr>
                   <pic:blipFill>
-                    <a:blip r:embed="rId5">
-                      <a:extLst>
-                        <a:ext uri="{28A0092B-C50C-407E-A947-70E740481C1C}">
-                          <a14:useLocalDpi xmlns:a14="http://schemas.microsoft.com/office/drawing/2010/main" val="0"/>
-                        </a:ext>
-                      </a:extLst>
-                    </a:blip>
-                    <a:srcRect/>
+                    <a:blip r:embed="rId5"/>
                     <a:stretch>
                       <a:fillRect/>
                     </a:stretch>
                   </pic:blipFill>
-                  <pic:spPr bwMode="auto">
+                  <pic:spPr>
                     <a:xfrm>
                       <a:off x="0" y="0"/>
-                      <a:ext cx="5476875" cy="3495675"/>
+                      <a:ext cx="5943600" cy="3594100"/>
                     </a:xfrm>
                     <a:prstGeom prst="rect">
                       <a:avLst/>
                     </a:prstGeom>
-                    <a:noFill/>
-                    <a:ln>
-                      <a:noFill/>
-                    </a:ln>
                   </pic:spPr>
                 </pic:pic>
               </a:graphicData>
@@ -1165,89 +1251,27 @@
           <w:sz w:val="28"/>
           <w:szCs w:val="28"/>
         </w:rPr>
-        <w:t>Kết</w:t>
-      </w:r>
-      <w:proofErr w:type="spellEnd"/>
-      <w:r>
-        <w:rPr>
-          <w:rFonts w:ascii="Times New Roman" w:hAnsi="Times New Roman" w:cs="Times New Roman"/>
-          <w:sz w:val="28"/>
-          <w:szCs w:val="28"/>
-        </w:rPr>
-        <w:t xml:space="preserve"> </w:t>
-      </w:r>
-      <w:proofErr w:type="spellStart"/>
-      <w:r>
-        <w:rPr>
-          <w:rFonts w:ascii="Times New Roman" w:hAnsi="Times New Roman" w:cs="Times New Roman"/>
-          <w:sz w:val="28"/>
-          <w:szCs w:val="28"/>
-        </w:rPr>
-        <w:t>nối</w:t>
-      </w:r>
-      <w:proofErr w:type="spellEnd"/>
-      <w:r>
-        <w:rPr>
-          <w:rFonts w:ascii="Times New Roman" w:hAnsi="Times New Roman" w:cs="Times New Roman"/>
-          <w:sz w:val="28"/>
-          <w:szCs w:val="28"/>
-        </w:rPr>
-        <w:t xml:space="preserve"> </w:t>
-      </w:r>
-      <w:proofErr w:type="spellStart"/>
-      <w:r>
-        <w:rPr>
-          <w:rFonts w:ascii="Times New Roman" w:hAnsi="Times New Roman" w:cs="Times New Roman"/>
-          <w:sz w:val="28"/>
-          <w:szCs w:val="28"/>
-        </w:rPr>
-        <w:t>từ</w:t>
-      </w:r>
-      <w:proofErr w:type="spellEnd"/>
-      <w:r>
-        <w:rPr>
-          <w:rFonts w:ascii="Times New Roman" w:hAnsi="Times New Roman" w:cs="Times New Roman"/>
-          <w:sz w:val="28"/>
-          <w:szCs w:val="28"/>
-        </w:rPr>
-        <w:t xml:space="preserve"> </w:t>
-      </w:r>
-      <w:proofErr w:type="spellStart"/>
-      <w:r>
-        <w:rPr>
-          <w:rFonts w:ascii="Times New Roman" w:hAnsi="Times New Roman" w:cs="Times New Roman"/>
-          <w:sz w:val="28"/>
-          <w:szCs w:val="28"/>
-        </w:rPr>
-        <w:t>máy</w:t>
-      </w:r>
-      <w:proofErr w:type="spellEnd"/>
-      <w:r>
-        <w:rPr>
-          <w:rFonts w:ascii="Times New Roman" w:hAnsi="Times New Roman" w:cs="Times New Roman"/>
-          <w:sz w:val="28"/>
-          <w:szCs w:val="28"/>
-        </w:rPr>
-        <w:t xml:space="preserve"> Client </w:t>
-      </w:r>
-      <w:proofErr w:type="spellStart"/>
-      <w:r>
-        <w:rPr>
-          <w:rFonts w:ascii="Times New Roman" w:hAnsi="Times New Roman" w:cs="Times New Roman"/>
-          <w:sz w:val="28"/>
-          <w:szCs w:val="28"/>
-        </w:rPr>
-        <w:t>đến</w:t>
-      </w:r>
-      <w:proofErr w:type="spellEnd"/>
-      <w:r>
-        <w:rPr>
-          <w:rFonts w:ascii="Times New Roman" w:hAnsi="Times New Roman" w:cs="Times New Roman"/>
-          <w:sz w:val="28"/>
-          <w:szCs w:val="28"/>
-        </w:rPr>
-        <w:t xml:space="preserve"> Server</w:t>
-      </w:r>
+        <w:t>Đăng</w:t>
+      </w:r>
+      <w:proofErr w:type="spellEnd"/>
+      <w:r>
+        <w:rPr>
+          <w:rFonts w:ascii="Times New Roman" w:hAnsi="Times New Roman" w:cs="Times New Roman"/>
+          <w:sz w:val="28"/>
+          <w:szCs w:val="28"/>
+        </w:rPr>
+        <w:t xml:space="preserve"> </w:t>
+      </w:r>
+      <w:proofErr w:type="spellStart"/>
+      <w:r>
+        <w:rPr>
+          <w:rFonts w:ascii="Times New Roman" w:hAnsi="Times New Roman" w:cs="Times New Roman"/>
+          <w:sz w:val="28"/>
+          <w:szCs w:val="28"/>
+        </w:rPr>
+        <w:t>xuất</w:t>
+      </w:r>
+      <w:proofErr w:type="spellEnd"/>
     </w:p>
     <w:p>
       <w:pPr>
@@ -1263,7 +1287,23 @@
           <w:sz w:val="28"/>
           <w:szCs w:val="28"/>
         </w:rPr>
-        <w:t xml:space="preserve">Button CONNECT </w:t>
+        <w:t xml:space="preserve">Button </w:t>
+      </w:r>
+      <w:r>
+        <w:rPr>
+          <w:rFonts w:ascii="Times New Roman" w:hAnsi="Times New Roman" w:cs="Times New Roman"/>
+          <w:sz w:val="28"/>
+          <w:szCs w:val="28"/>
+        </w:rPr>
+        <w:t>Logout</w:t>
+      </w:r>
+      <w:r>
+        <w:rPr>
+          <w:rFonts w:ascii="Times New Roman" w:hAnsi="Times New Roman" w:cs="Times New Roman"/>
+          <w:sz w:val="28"/>
+          <w:szCs w:val="28"/>
+        </w:rPr>
+        <w:t xml:space="preserve"> </w:t>
       </w:r>
       <w:proofErr w:type="spellStart"/>
       <w:r>
@@ -1326,89 +1366,117 @@
           <w:sz w:val="28"/>
           <w:szCs w:val="28"/>
         </w:rPr>
-        <w:t>kết</w:t>
-      </w:r>
-      <w:proofErr w:type="spellEnd"/>
-      <w:r>
-        <w:rPr>
-          <w:rFonts w:ascii="Times New Roman" w:hAnsi="Times New Roman" w:cs="Times New Roman"/>
-          <w:sz w:val="28"/>
-          <w:szCs w:val="28"/>
-        </w:rPr>
-        <w:t xml:space="preserve"> </w:t>
-      </w:r>
-      <w:proofErr w:type="spellStart"/>
-      <w:r>
-        <w:rPr>
-          <w:rFonts w:ascii="Times New Roman" w:hAnsi="Times New Roman" w:cs="Times New Roman"/>
-          <w:sz w:val="28"/>
-          <w:szCs w:val="28"/>
-        </w:rPr>
-        <w:t>nối</w:t>
-      </w:r>
-      <w:proofErr w:type="spellEnd"/>
-      <w:r>
-        <w:rPr>
-          <w:rFonts w:ascii="Times New Roman" w:hAnsi="Times New Roman" w:cs="Times New Roman"/>
-          <w:sz w:val="28"/>
-          <w:szCs w:val="28"/>
-        </w:rPr>
-        <w:t xml:space="preserve"> </w:t>
-      </w:r>
-      <w:proofErr w:type="spellStart"/>
-      <w:r>
-        <w:rPr>
-          <w:rFonts w:ascii="Times New Roman" w:hAnsi="Times New Roman" w:cs="Times New Roman"/>
-          <w:sz w:val="28"/>
-          <w:szCs w:val="28"/>
-        </w:rPr>
-        <w:t>từ</w:t>
-      </w:r>
-      <w:proofErr w:type="spellEnd"/>
-      <w:r>
-        <w:rPr>
-          <w:rFonts w:ascii="Times New Roman" w:hAnsi="Times New Roman" w:cs="Times New Roman"/>
-          <w:sz w:val="28"/>
-          <w:szCs w:val="28"/>
-        </w:rPr>
-        <w:t xml:space="preserve"> </w:t>
-      </w:r>
-      <w:proofErr w:type="spellStart"/>
-      <w:r>
-        <w:rPr>
-          <w:rFonts w:ascii="Times New Roman" w:hAnsi="Times New Roman" w:cs="Times New Roman"/>
-          <w:sz w:val="28"/>
-          <w:szCs w:val="28"/>
-        </w:rPr>
-        <w:t>máy</w:t>
-      </w:r>
-      <w:proofErr w:type="spellEnd"/>
-      <w:r>
-        <w:rPr>
-          <w:rFonts w:ascii="Times New Roman" w:hAnsi="Times New Roman" w:cs="Times New Roman"/>
-          <w:sz w:val="28"/>
-          <w:szCs w:val="28"/>
-        </w:rPr>
-        <w:t xml:space="preserve"> client </w:t>
-      </w:r>
-      <w:proofErr w:type="spellStart"/>
-      <w:r>
-        <w:rPr>
-          <w:rFonts w:ascii="Times New Roman" w:hAnsi="Times New Roman" w:cs="Times New Roman"/>
-          <w:sz w:val="28"/>
-          <w:szCs w:val="28"/>
-        </w:rPr>
-        <w:t>đến</w:t>
-      </w:r>
-      <w:proofErr w:type="spellEnd"/>
-      <w:r>
-        <w:rPr>
-          <w:rFonts w:ascii="Times New Roman" w:hAnsi="Times New Roman" w:cs="Times New Roman"/>
-          <w:sz w:val="28"/>
-          <w:szCs w:val="28"/>
-        </w:rPr>
-        <w:t xml:space="preserve"> Server</w:t>
-      </w:r>
+        <w:t>đăng</w:t>
+      </w:r>
+      <w:proofErr w:type="spellEnd"/>
+      <w:r>
+        <w:rPr>
+          <w:rFonts w:ascii="Times New Roman" w:hAnsi="Times New Roman" w:cs="Times New Roman"/>
+          <w:sz w:val="28"/>
+          <w:szCs w:val="28"/>
+        </w:rPr>
+        <w:t xml:space="preserve"> </w:t>
+      </w:r>
+      <w:proofErr w:type="spellStart"/>
+      <w:r>
+        <w:rPr>
+          <w:rFonts w:ascii="Times New Roman" w:hAnsi="Times New Roman" w:cs="Times New Roman"/>
+          <w:sz w:val="28"/>
+          <w:szCs w:val="28"/>
+        </w:rPr>
+        <w:t>xuất</w:t>
+      </w:r>
+      <w:proofErr w:type="spellEnd"/>
+      <w:r>
+        <w:rPr>
+          <w:rFonts w:ascii="Times New Roman" w:hAnsi="Times New Roman" w:cs="Times New Roman"/>
+          <w:sz w:val="28"/>
+          <w:szCs w:val="28"/>
+        </w:rPr>
+        <w:t xml:space="preserve"> </w:t>
+      </w:r>
+      <w:proofErr w:type="spellStart"/>
+      <w:r>
+        <w:rPr>
+          <w:rFonts w:ascii="Times New Roman" w:hAnsi="Times New Roman" w:cs="Times New Roman"/>
+          <w:sz w:val="28"/>
+          <w:szCs w:val="28"/>
+        </w:rPr>
+        <w:t>tài</w:t>
+      </w:r>
+      <w:proofErr w:type="spellEnd"/>
+      <w:r>
+        <w:rPr>
+          <w:rFonts w:ascii="Times New Roman" w:hAnsi="Times New Roman" w:cs="Times New Roman"/>
+          <w:sz w:val="28"/>
+          <w:szCs w:val="28"/>
+        </w:rPr>
+        <w:t xml:space="preserve"> </w:t>
+      </w:r>
+      <w:proofErr w:type="spellStart"/>
+      <w:r>
+        <w:rPr>
+          <w:rFonts w:ascii="Times New Roman" w:hAnsi="Times New Roman" w:cs="Times New Roman"/>
+          <w:sz w:val="28"/>
+          <w:szCs w:val="28"/>
+        </w:rPr>
+        <w:t>khoản</w:t>
+      </w:r>
+      <w:proofErr w:type="spellEnd"/>
+      <w:r>
+        <w:rPr>
+          <w:rFonts w:ascii="Times New Roman" w:hAnsi="Times New Roman" w:cs="Times New Roman"/>
+          <w:sz w:val="28"/>
+          <w:szCs w:val="28"/>
+        </w:rPr>
+        <w:t xml:space="preserve"> </w:t>
+      </w:r>
+      <w:proofErr w:type="spellStart"/>
+      <w:r>
+        <w:rPr>
+          <w:rFonts w:ascii="Times New Roman" w:hAnsi="Times New Roman" w:cs="Times New Roman"/>
+          <w:sz w:val="28"/>
+          <w:szCs w:val="28"/>
+        </w:rPr>
+        <w:t>của</w:t>
+      </w:r>
+      <w:proofErr w:type="spellEnd"/>
+      <w:r>
+        <w:rPr>
+          <w:rFonts w:ascii="Times New Roman" w:hAnsi="Times New Roman" w:cs="Times New Roman"/>
+          <w:sz w:val="28"/>
+          <w:szCs w:val="28"/>
+        </w:rPr>
+        <w:t xml:space="preserve"> </w:t>
+      </w:r>
+      <w:proofErr w:type="spellStart"/>
+      <w:r>
+        <w:rPr>
+          <w:rFonts w:ascii="Times New Roman" w:hAnsi="Times New Roman" w:cs="Times New Roman"/>
+          <w:sz w:val="28"/>
+          <w:szCs w:val="28"/>
+        </w:rPr>
+        <w:t>người</w:t>
+      </w:r>
+      <w:proofErr w:type="spellEnd"/>
+      <w:r>
+        <w:rPr>
+          <w:rFonts w:ascii="Times New Roman" w:hAnsi="Times New Roman" w:cs="Times New Roman"/>
+          <w:sz w:val="28"/>
+          <w:szCs w:val="28"/>
+        </w:rPr>
+        <w:t xml:space="preserve"> </w:t>
+      </w:r>
+      <w:proofErr w:type="spellStart"/>
+      <w:r>
+        <w:rPr>
+          <w:rFonts w:ascii="Times New Roman" w:hAnsi="Times New Roman" w:cs="Times New Roman"/>
+          <w:sz w:val="28"/>
+          <w:szCs w:val="28"/>
+        </w:rPr>
+        <w:t>dùng</w:t>
+      </w:r>
+      <w:proofErr w:type="spellEnd"/>
     </w:p>
     <w:p>
       <w:pPr>
@@ -1425,6 +1493,7 @@
           <w:sz w:val="28"/>
           <w:szCs w:val="28"/>
         </w:rPr>
+        <w:lastRenderedPageBreak/>
         <w:t>3</w:t>
       </w:r>
       <w:r>
@@ -1435,50 +1504,156 @@
         </w:rPr>
         <w:t xml:space="preserve">. </w:t>
       </w:r>
-      <w:proofErr w:type="spellStart"/>
-      <w:r>
-        <w:rPr>
-          <w:rFonts w:ascii="Times New Roman" w:hAnsi="Times New Roman" w:cs="Times New Roman"/>
-          <w:sz w:val="28"/>
-          <w:szCs w:val="28"/>
-        </w:rPr>
-        <w:t>Ngắt</w:t>
-      </w:r>
-      <w:proofErr w:type="spellEnd"/>
-      <w:r>
-        <w:rPr>
-          <w:rFonts w:ascii="Times New Roman" w:hAnsi="Times New Roman" w:cs="Times New Roman"/>
-          <w:sz w:val="28"/>
-          <w:szCs w:val="28"/>
-        </w:rPr>
-        <w:t xml:space="preserve"> </w:t>
-      </w:r>
-      <w:proofErr w:type="spellStart"/>
-      <w:r>
-        <w:rPr>
-          <w:rFonts w:ascii="Times New Roman" w:hAnsi="Times New Roman" w:cs="Times New Roman"/>
-          <w:sz w:val="28"/>
-          <w:szCs w:val="28"/>
-        </w:rPr>
-        <w:t>kết</w:t>
-      </w:r>
-      <w:proofErr w:type="spellEnd"/>
-      <w:r>
-        <w:rPr>
-          <w:rFonts w:ascii="Times New Roman" w:hAnsi="Times New Roman" w:cs="Times New Roman"/>
-          <w:sz w:val="28"/>
-          <w:szCs w:val="28"/>
-        </w:rPr>
-        <w:t xml:space="preserve"> </w:t>
-      </w:r>
-      <w:proofErr w:type="spellStart"/>
-      <w:r>
-        <w:rPr>
-          <w:rFonts w:ascii="Times New Roman" w:hAnsi="Times New Roman" w:cs="Times New Roman"/>
-          <w:sz w:val="28"/>
-          <w:szCs w:val="28"/>
-        </w:rPr>
-        <w:t>nối</w:t>
+      <w:r>
+        <w:rPr>
+          <w:rFonts w:ascii="Times New Roman" w:hAnsi="Times New Roman" w:cs="Times New Roman"/>
+          <w:sz w:val="28"/>
+          <w:szCs w:val="28"/>
+        </w:rPr>
+        <w:t>Label</w:t>
+      </w:r>
+      <w:r>
+        <w:rPr>
+          <w:rFonts w:ascii="Times New Roman" w:hAnsi="Times New Roman" w:cs="Times New Roman"/>
+          <w:sz w:val="28"/>
+          <w:szCs w:val="28"/>
+        </w:rPr>
+        <w:t xml:space="preserve"> User </w:t>
+      </w:r>
+      <w:proofErr w:type="spellStart"/>
+      <w:r>
+        <w:rPr>
+          <w:rFonts w:ascii="Times New Roman" w:hAnsi="Times New Roman" w:cs="Times New Roman"/>
+          <w:sz w:val="28"/>
+          <w:szCs w:val="28"/>
+        </w:rPr>
+        <w:t>hiện</w:t>
+      </w:r>
+      <w:proofErr w:type="spellEnd"/>
+      <w:r>
+        <w:rPr>
+          <w:rFonts w:ascii="Times New Roman" w:hAnsi="Times New Roman" w:cs="Times New Roman"/>
+          <w:sz w:val="28"/>
+          <w:szCs w:val="28"/>
+        </w:rPr>
+        <w:t xml:space="preserve"> </w:t>
+      </w:r>
+      <w:proofErr w:type="spellStart"/>
+      <w:r>
+        <w:rPr>
+          <w:rFonts w:ascii="Times New Roman" w:hAnsi="Times New Roman" w:cs="Times New Roman"/>
+          <w:sz w:val="28"/>
+          <w:szCs w:val="28"/>
+        </w:rPr>
+        <w:t>tên</w:t>
+      </w:r>
+      <w:proofErr w:type="spellEnd"/>
+      <w:r>
+        <w:rPr>
+          <w:rFonts w:ascii="Times New Roman" w:hAnsi="Times New Roman" w:cs="Times New Roman"/>
+          <w:sz w:val="28"/>
+          <w:szCs w:val="28"/>
+        </w:rPr>
+        <w:t xml:space="preserve"> </w:t>
+      </w:r>
+      <w:proofErr w:type="spellStart"/>
+      <w:r>
+        <w:rPr>
+          <w:rFonts w:ascii="Times New Roman" w:hAnsi="Times New Roman" w:cs="Times New Roman"/>
+          <w:sz w:val="28"/>
+          <w:szCs w:val="28"/>
+        </w:rPr>
+        <w:t>người</w:t>
+      </w:r>
+      <w:proofErr w:type="spellEnd"/>
+      <w:r>
+        <w:rPr>
+          <w:rFonts w:ascii="Times New Roman" w:hAnsi="Times New Roman" w:cs="Times New Roman"/>
+          <w:sz w:val="28"/>
+          <w:szCs w:val="28"/>
+        </w:rPr>
+        <w:t xml:space="preserve"> </w:t>
+      </w:r>
+      <w:proofErr w:type="spellStart"/>
+      <w:r>
+        <w:rPr>
+          <w:rFonts w:ascii="Times New Roman" w:hAnsi="Times New Roman" w:cs="Times New Roman"/>
+          <w:sz w:val="28"/>
+          <w:szCs w:val="28"/>
+        </w:rPr>
+        <w:t>dùng</w:t>
+      </w:r>
+      <w:proofErr w:type="spellEnd"/>
+      <w:r>
+        <w:rPr>
+          <w:rFonts w:ascii="Times New Roman" w:hAnsi="Times New Roman" w:cs="Times New Roman"/>
+          <w:sz w:val="28"/>
+          <w:szCs w:val="28"/>
+        </w:rPr>
+        <w:t xml:space="preserve"> </w:t>
+      </w:r>
+      <w:proofErr w:type="spellStart"/>
+      <w:r>
+        <w:rPr>
+          <w:rFonts w:ascii="Times New Roman" w:hAnsi="Times New Roman" w:cs="Times New Roman"/>
+          <w:sz w:val="28"/>
+          <w:szCs w:val="28"/>
+        </w:rPr>
+        <w:t>đã</w:t>
+      </w:r>
+      <w:proofErr w:type="spellEnd"/>
+      <w:r>
+        <w:rPr>
+          <w:rFonts w:ascii="Times New Roman" w:hAnsi="Times New Roman" w:cs="Times New Roman"/>
+          <w:sz w:val="28"/>
+          <w:szCs w:val="28"/>
+        </w:rPr>
+        <w:t xml:space="preserve"> </w:t>
+      </w:r>
+      <w:proofErr w:type="spellStart"/>
+      <w:r>
+        <w:rPr>
+          <w:rFonts w:ascii="Times New Roman" w:hAnsi="Times New Roman" w:cs="Times New Roman"/>
+          <w:sz w:val="28"/>
+          <w:szCs w:val="28"/>
+        </w:rPr>
+        <w:t>nhập</w:t>
+      </w:r>
+      <w:proofErr w:type="spellEnd"/>
+      <w:r>
+        <w:rPr>
+          <w:rFonts w:ascii="Times New Roman" w:hAnsi="Times New Roman" w:cs="Times New Roman"/>
+          <w:sz w:val="28"/>
+          <w:szCs w:val="28"/>
+        </w:rPr>
+        <w:t xml:space="preserve"> </w:t>
+      </w:r>
+      <w:proofErr w:type="spellStart"/>
+      <w:r>
+        <w:rPr>
+          <w:rFonts w:ascii="Times New Roman" w:hAnsi="Times New Roman" w:cs="Times New Roman"/>
+          <w:sz w:val="28"/>
+          <w:szCs w:val="28"/>
+        </w:rPr>
+        <w:t>lúc</w:t>
+      </w:r>
+      <w:proofErr w:type="spellEnd"/>
+      <w:r>
+        <w:rPr>
+          <w:rFonts w:ascii="Times New Roman" w:hAnsi="Times New Roman" w:cs="Times New Roman"/>
+          <w:sz w:val="28"/>
+          <w:szCs w:val="28"/>
+        </w:rPr>
+        <w:t xml:space="preserve"> </w:t>
+      </w:r>
+      <w:proofErr w:type="spellStart"/>
+      <w:r>
+        <w:rPr>
+          <w:rFonts w:ascii="Times New Roman" w:hAnsi="Times New Roman" w:cs="Times New Roman"/>
+          <w:sz w:val="28"/>
+          <w:szCs w:val="28"/>
+        </w:rPr>
+        <w:t>đầu</w:t>
       </w:r>
       <w:proofErr w:type="spellEnd"/>
     </w:p>
@@ -1493,127 +1668,82 @@
       <w:r>
         <w:rPr>
           <w:rFonts w:ascii="Times New Roman" w:hAnsi="Times New Roman" w:cs="Times New Roman"/>
-          <w:sz w:val="28"/>
-          <w:szCs w:val="28"/>
-        </w:rPr>
-        <w:t xml:space="preserve">Button DISCONNECT </w:t>
-      </w:r>
-      <w:proofErr w:type="spellStart"/>
-      <w:r>
-        <w:rPr>
-          <w:rFonts w:ascii="Times New Roman" w:hAnsi="Times New Roman" w:cs="Times New Roman"/>
-          <w:sz w:val="28"/>
-          <w:szCs w:val="28"/>
-        </w:rPr>
-        <w:t>có</w:t>
-      </w:r>
-      <w:proofErr w:type="spellEnd"/>
-      <w:r>
-        <w:rPr>
-          <w:rFonts w:ascii="Times New Roman" w:hAnsi="Times New Roman" w:cs="Times New Roman"/>
-          <w:sz w:val="28"/>
-          <w:szCs w:val="28"/>
-        </w:rPr>
-        <w:t xml:space="preserve"> </w:t>
-      </w:r>
-      <w:proofErr w:type="spellStart"/>
-      <w:r>
-        <w:rPr>
-          <w:rFonts w:ascii="Times New Roman" w:hAnsi="Times New Roman" w:cs="Times New Roman"/>
-          <w:sz w:val="28"/>
-          <w:szCs w:val="28"/>
-        </w:rPr>
-        <w:t>chức</w:t>
-      </w:r>
-      <w:proofErr w:type="spellEnd"/>
-      <w:r>
-        <w:rPr>
-          <w:rFonts w:ascii="Times New Roman" w:hAnsi="Times New Roman" w:cs="Times New Roman"/>
-          <w:sz w:val="28"/>
-          <w:szCs w:val="28"/>
-        </w:rPr>
-        <w:t xml:space="preserve"> </w:t>
-      </w:r>
-      <w:proofErr w:type="spellStart"/>
-      <w:r>
-        <w:rPr>
-          <w:rFonts w:ascii="Times New Roman" w:hAnsi="Times New Roman" w:cs="Times New Roman"/>
-          <w:sz w:val="28"/>
-          <w:szCs w:val="28"/>
-        </w:rPr>
-        <w:t>năng</w:t>
-      </w:r>
-      <w:proofErr w:type="spellEnd"/>
-      <w:r>
-        <w:rPr>
-          <w:rFonts w:ascii="Times New Roman" w:hAnsi="Times New Roman" w:cs="Times New Roman"/>
-          <w:sz w:val="28"/>
-          <w:szCs w:val="28"/>
-        </w:rPr>
-        <w:t xml:space="preserve"> </w:t>
-      </w:r>
-      <w:proofErr w:type="spellStart"/>
-      <w:r>
-        <w:rPr>
-          <w:rFonts w:ascii="Times New Roman" w:hAnsi="Times New Roman" w:cs="Times New Roman"/>
-          <w:sz w:val="28"/>
-          <w:szCs w:val="28"/>
-        </w:rPr>
-        <w:t>ngắt</w:t>
-      </w:r>
-      <w:proofErr w:type="spellEnd"/>
-      <w:r>
-        <w:rPr>
-          <w:rFonts w:ascii="Times New Roman" w:hAnsi="Times New Roman" w:cs="Times New Roman"/>
-          <w:sz w:val="28"/>
-          <w:szCs w:val="28"/>
-        </w:rPr>
-        <w:t xml:space="preserve"> </w:t>
-      </w:r>
-      <w:proofErr w:type="spellStart"/>
-      <w:r>
-        <w:rPr>
-          <w:rFonts w:ascii="Times New Roman" w:hAnsi="Times New Roman" w:cs="Times New Roman"/>
-          <w:sz w:val="28"/>
-          <w:szCs w:val="28"/>
-        </w:rPr>
-        <w:t>kết</w:t>
-      </w:r>
-      <w:proofErr w:type="spellEnd"/>
-      <w:r>
-        <w:rPr>
-          <w:rFonts w:ascii="Times New Roman" w:hAnsi="Times New Roman" w:cs="Times New Roman"/>
-          <w:sz w:val="28"/>
-          <w:szCs w:val="28"/>
-        </w:rPr>
-        <w:t xml:space="preserve"> </w:t>
-      </w:r>
-      <w:proofErr w:type="spellStart"/>
-      <w:r>
-        <w:rPr>
-          <w:rFonts w:ascii="Times New Roman" w:hAnsi="Times New Roman" w:cs="Times New Roman"/>
-          <w:sz w:val="28"/>
-          <w:szCs w:val="28"/>
-        </w:rPr>
-        <w:t>nối</w:t>
-      </w:r>
-      <w:proofErr w:type="spellEnd"/>
-      <w:r>
-        <w:rPr>
-          <w:rFonts w:ascii="Times New Roman" w:hAnsi="Times New Roman" w:cs="Times New Roman"/>
-          <w:sz w:val="28"/>
-          <w:szCs w:val="28"/>
-        </w:rPr>
-        <w:t xml:space="preserve"> </w:t>
-      </w:r>
-      <w:proofErr w:type="spellStart"/>
-      <w:r>
-        <w:rPr>
-          <w:rFonts w:ascii="Times New Roman" w:hAnsi="Times New Roman" w:cs="Times New Roman"/>
-          <w:sz w:val="28"/>
-          <w:szCs w:val="28"/>
-        </w:rPr>
-        <w:t>từ</w:t>
+          <w:b/>
+          <w:sz w:val="28"/>
+          <w:szCs w:val="28"/>
+        </w:rPr>
+        <w:t>4</w:t>
+      </w:r>
+      <w:r>
+        <w:rPr>
+          <w:rFonts w:ascii="Times New Roman" w:hAnsi="Times New Roman" w:cs="Times New Roman"/>
+          <w:sz w:val="28"/>
+          <w:szCs w:val="28"/>
+        </w:rPr>
+        <w:t xml:space="preserve">. Ô group </w:t>
+      </w:r>
+      <w:proofErr w:type="spellStart"/>
+      <w:r>
+        <w:rPr>
+          <w:rFonts w:ascii="Times New Roman" w:hAnsi="Times New Roman" w:cs="Times New Roman"/>
+          <w:sz w:val="28"/>
+          <w:szCs w:val="28"/>
+        </w:rPr>
+        <w:t>hiện</w:t>
+      </w:r>
+      <w:proofErr w:type="spellEnd"/>
+      <w:r>
+        <w:rPr>
+          <w:rFonts w:ascii="Times New Roman" w:hAnsi="Times New Roman" w:cs="Times New Roman"/>
+          <w:sz w:val="28"/>
+          <w:szCs w:val="28"/>
+        </w:rPr>
+        <w:t xml:space="preserve"> </w:t>
+      </w:r>
+      <w:proofErr w:type="spellStart"/>
+      <w:r>
+        <w:rPr>
+          <w:rFonts w:ascii="Times New Roman" w:hAnsi="Times New Roman" w:cs="Times New Roman"/>
+          <w:sz w:val="28"/>
+          <w:szCs w:val="28"/>
+        </w:rPr>
+        <w:t>danh</w:t>
+      </w:r>
+      <w:proofErr w:type="spellEnd"/>
+      <w:r>
+        <w:rPr>
+          <w:rFonts w:ascii="Times New Roman" w:hAnsi="Times New Roman" w:cs="Times New Roman"/>
+          <w:sz w:val="28"/>
+          <w:szCs w:val="28"/>
+        </w:rPr>
+        <w:t xml:space="preserve"> </w:t>
+      </w:r>
+      <w:proofErr w:type="spellStart"/>
+      <w:r>
+        <w:rPr>
+          <w:rFonts w:ascii="Times New Roman" w:hAnsi="Times New Roman" w:cs="Times New Roman"/>
+          <w:sz w:val="28"/>
+          <w:szCs w:val="28"/>
+        </w:rPr>
+        <w:t>sách</w:t>
+      </w:r>
+      <w:proofErr w:type="spellEnd"/>
+      <w:r>
+        <w:rPr>
+          <w:rFonts w:ascii="Times New Roman" w:hAnsi="Times New Roman" w:cs="Times New Roman"/>
+          <w:sz w:val="28"/>
+          <w:szCs w:val="28"/>
+        </w:rPr>
+        <w:t xml:space="preserve"> </w:t>
+      </w:r>
+      <w:proofErr w:type="spellStart"/>
+      <w:r>
+        <w:rPr>
+          <w:rFonts w:ascii="Times New Roman" w:hAnsi="Times New Roman" w:cs="Times New Roman"/>
+          <w:sz w:val="28"/>
+          <w:szCs w:val="28"/>
+        </w:rPr>
+        <w:t>các</w:t>
       </w:r>
       <w:proofErr w:type="spellEnd"/>
       <w:r>
@@ -1649,16 +1779,70 @@
           <w:sz w:val="28"/>
           <w:szCs w:val="28"/>
         </w:rPr>
-        <w:t>đến</w:t>
-      </w:r>
-      <w:proofErr w:type="spellEnd"/>
-      <w:r>
-        <w:rPr>
-          <w:rFonts w:ascii="Times New Roman" w:hAnsi="Times New Roman" w:cs="Times New Roman"/>
-          <w:sz w:val="28"/>
-          <w:szCs w:val="28"/>
-        </w:rPr>
-        <w:t xml:space="preserve"> Server</w:t>
+        <w:t>khác</w:t>
+      </w:r>
+      <w:proofErr w:type="spellEnd"/>
+      <w:r>
+        <w:rPr>
+          <w:rFonts w:ascii="Times New Roman" w:hAnsi="Times New Roman" w:cs="Times New Roman"/>
+          <w:sz w:val="28"/>
+          <w:szCs w:val="28"/>
+        </w:rPr>
+        <w:t xml:space="preserve"> </w:t>
+      </w:r>
+      <w:proofErr w:type="spellStart"/>
+      <w:r>
+        <w:rPr>
+          <w:rFonts w:ascii="Times New Roman" w:hAnsi="Times New Roman" w:cs="Times New Roman"/>
+          <w:sz w:val="28"/>
+          <w:szCs w:val="28"/>
+        </w:rPr>
+        <w:t>trong</w:t>
+      </w:r>
+      <w:proofErr w:type="spellEnd"/>
+      <w:r>
+        <w:rPr>
+          <w:rFonts w:ascii="Times New Roman" w:hAnsi="Times New Roman" w:cs="Times New Roman"/>
+          <w:sz w:val="28"/>
+          <w:szCs w:val="28"/>
+        </w:rPr>
+        <w:t xml:space="preserve"> </w:t>
+      </w:r>
+      <w:proofErr w:type="spellStart"/>
+      <w:r>
+        <w:rPr>
+          <w:rFonts w:ascii="Times New Roman" w:hAnsi="Times New Roman" w:cs="Times New Roman"/>
+          <w:sz w:val="28"/>
+          <w:szCs w:val="28"/>
+        </w:rPr>
+        <w:t>cùng</w:t>
+      </w:r>
+      <w:proofErr w:type="spellEnd"/>
+      <w:r>
+        <w:rPr>
+          <w:rFonts w:ascii="Times New Roman" w:hAnsi="Times New Roman" w:cs="Times New Roman"/>
+          <w:sz w:val="28"/>
+          <w:szCs w:val="28"/>
+        </w:rPr>
+        <w:t xml:space="preserve"> </w:t>
+      </w:r>
+      <w:proofErr w:type="spellStart"/>
+      <w:r>
+        <w:rPr>
+          <w:rFonts w:ascii="Times New Roman" w:hAnsi="Times New Roman" w:cs="Times New Roman"/>
+          <w:sz w:val="28"/>
+          <w:szCs w:val="28"/>
+        </w:rPr>
+        <w:t>nhóm</w:t>
+      </w:r>
+      <w:proofErr w:type="spellEnd"/>
+      <w:r>
+        <w:rPr>
+          <w:rFonts w:ascii="Times New Roman" w:hAnsi="Times New Roman" w:cs="Times New Roman"/>
+          <w:sz w:val="28"/>
+          <w:szCs w:val="28"/>
+        </w:rPr>
+        <w:t xml:space="preserve"> chat</w:t>
       </w:r>
     </w:p>
     <w:p>
@@ -1676,16 +1860,15 @@
           <w:sz w:val="28"/>
           <w:szCs w:val="28"/>
         </w:rPr>
-        <w:lastRenderedPageBreak/>
-        <w:t>4</w:t>
-      </w:r>
-      <w:r>
-        <w:rPr>
-          <w:rFonts w:ascii="Times New Roman" w:hAnsi="Times New Roman" w:cs="Times New Roman"/>
-          <w:sz w:val="28"/>
-          <w:szCs w:val="28"/>
-        </w:rPr>
-        <w:t xml:space="preserve">. Ô User </w:t>
+        <w:t>5</w:t>
+      </w:r>
+      <w:r>
+        <w:rPr>
+          <w:rFonts w:ascii="Times New Roman" w:hAnsi="Times New Roman" w:cs="Times New Roman"/>
+          <w:sz w:val="28"/>
+          <w:szCs w:val="28"/>
+        </w:rPr>
+        <w:t xml:space="preserve">. Ô Conservation </w:t>
       </w:r>
       <w:proofErr w:type="spellStart"/>
       <w:r>
@@ -1712,43 +1895,43 @@
           <w:sz w:val="28"/>
           <w:szCs w:val="28"/>
         </w:rPr>
-        <w:t>tên</w:t>
-      </w:r>
-      <w:proofErr w:type="spellEnd"/>
-      <w:r>
-        <w:rPr>
-          <w:rFonts w:ascii="Times New Roman" w:hAnsi="Times New Roman" w:cs="Times New Roman"/>
-          <w:sz w:val="28"/>
-          <w:szCs w:val="28"/>
-        </w:rPr>
-        <w:t xml:space="preserve"> </w:t>
-      </w:r>
-      <w:proofErr w:type="spellStart"/>
-      <w:r>
-        <w:rPr>
-          <w:rFonts w:ascii="Times New Roman" w:hAnsi="Times New Roman" w:cs="Times New Roman"/>
-          <w:sz w:val="28"/>
-          <w:szCs w:val="28"/>
-        </w:rPr>
-        <w:t>người</w:t>
-      </w:r>
-      <w:proofErr w:type="spellEnd"/>
-      <w:r>
-        <w:rPr>
-          <w:rFonts w:ascii="Times New Roman" w:hAnsi="Times New Roman" w:cs="Times New Roman"/>
-          <w:sz w:val="28"/>
-          <w:szCs w:val="28"/>
-        </w:rPr>
-        <w:t xml:space="preserve"> </w:t>
-      </w:r>
-      <w:proofErr w:type="spellStart"/>
-      <w:r>
-        <w:rPr>
-          <w:rFonts w:ascii="Times New Roman" w:hAnsi="Times New Roman" w:cs="Times New Roman"/>
-          <w:sz w:val="28"/>
-          <w:szCs w:val="28"/>
-        </w:rPr>
-        <w:t>dùng</w:t>
+        <w:t>danh</w:t>
+      </w:r>
+      <w:proofErr w:type="spellEnd"/>
+      <w:r>
+        <w:rPr>
+          <w:rFonts w:ascii="Times New Roman" w:hAnsi="Times New Roman" w:cs="Times New Roman"/>
+          <w:sz w:val="28"/>
+          <w:szCs w:val="28"/>
+        </w:rPr>
+        <w:t xml:space="preserve"> </w:t>
+      </w:r>
+      <w:proofErr w:type="spellStart"/>
+      <w:r>
+        <w:rPr>
+          <w:rFonts w:ascii="Times New Roman" w:hAnsi="Times New Roman" w:cs="Times New Roman"/>
+          <w:sz w:val="28"/>
+          <w:szCs w:val="28"/>
+        </w:rPr>
+        <w:t>sách</w:t>
+      </w:r>
+      <w:proofErr w:type="spellEnd"/>
+      <w:r>
+        <w:rPr>
+          <w:rFonts w:ascii="Times New Roman" w:hAnsi="Times New Roman" w:cs="Times New Roman"/>
+          <w:sz w:val="28"/>
+          <w:szCs w:val="28"/>
+        </w:rPr>
+        <w:t xml:space="preserve"> tin </w:t>
+      </w:r>
+      <w:proofErr w:type="spellStart"/>
+      <w:r>
+        <w:rPr>
+          <w:rFonts w:ascii="Times New Roman" w:hAnsi="Times New Roman" w:cs="Times New Roman"/>
+          <w:sz w:val="28"/>
+          <w:szCs w:val="28"/>
+        </w:rPr>
+        <w:t>nhắn</w:t>
       </w:r>
       <w:proofErr w:type="spellEnd"/>
       <w:r>
@@ -1768,59 +1951,79 @@
         </w:rPr>
         <w:t>đã</w:t>
       </w:r>
-      <w:proofErr w:type="spellEnd"/>
-      <w:r>
-        <w:rPr>
-          <w:rFonts w:ascii="Times New Roman" w:hAnsi="Times New Roman" w:cs="Times New Roman"/>
-          <w:sz w:val="28"/>
-          <w:szCs w:val="28"/>
-        </w:rPr>
-        <w:t xml:space="preserve"> </w:t>
-      </w:r>
-      <w:proofErr w:type="spellStart"/>
-      <w:r>
-        <w:rPr>
-          <w:rFonts w:ascii="Times New Roman" w:hAnsi="Times New Roman" w:cs="Times New Roman"/>
-          <w:sz w:val="28"/>
-          <w:szCs w:val="28"/>
-        </w:rPr>
-        <w:t>nhập</w:t>
-      </w:r>
-      <w:proofErr w:type="spellEnd"/>
-      <w:r>
-        <w:rPr>
-          <w:rFonts w:ascii="Times New Roman" w:hAnsi="Times New Roman" w:cs="Times New Roman"/>
-          <w:sz w:val="28"/>
-          <w:szCs w:val="28"/>
-        </w:rPr>
-        <w:t xml:space="preserve"> </w:t>
-      </w:r>
-      <w:proofErr w:type="spellStart"/>
-      <w:r>
-        <w:rPr>
-          <w:rFonts w:ascii="Times New Roman" w:hAnsi="Times New Roman" w:cs="Times New Roman"/>
-          <w:sz w:val="28"/>
-          <w:szCs w:val="28"/>
-        </w:rPr>
-        <w:t>lúc</w:t>
-      </w:r>
-      <w:proofErr w:type="spellEnd"/>
-      <w:r>
-        <w:rPr>
-          <w:rFonts w:ascii="Times New Roman" w:hAnsi="Times New Roman" w:cs="Times New Roman"/>
-          <w:sz w:val="28"/>
-          <w:szCs w:val="28"/>
-        </w:rPr>
-        <w:t xml:space="preserve"> </w:t>
-      </w:r>
-      <w:proofErr w:type="spellStart"/>
-      <w:r>
-        <w:rPr>
-          <w:rFonts w:ascii="Times New Roman" w:hAnsi="Times New Roman" w:cs="Times New Roman"/>
-          <w:sz w:val="28"/>
-          <w:szCs w:val="28"/>
-        </w:rPr>
-        <w:t>đầu</w:t>
+      <w:bookmarkStart w:id="0" w:name="_GoBack"/>
+      <w:bookmarkEnd w:id="0"/>
+      <w:proofErr w:type="spellEnd"/>
+      <w:r>
+        <w:rPr>
+          <w:rFonts w:ascii="Times New Roman" w:hAnsi="Times New Roman" w:cs="Times New Roman"/>
+          <w:sz w:val="28"/>
+          <w:szCs w:val="28"/>
+        </w:rPr>
+        <w:t xml:space="preserve"> </w:t>
+      </w:r>
+      <w:proofErr w:type="spellStart"/>
+      <w:r>
+        <w:rPr>
+          <w:rFonts w:ascii="Times New Roman" w:hAnsi="Times New Roman" w:cs="Times New Roman"/>
+          <w:sz w:val="28"/>
+          <w:szCs w:val="28"/>
+        </w:rPr>
+        <w:t>gửi</w:t>
+      </w:r>
+      <w:proofErr w:type="spellEnd"/>
+      <w:r>
+        <w:rPr>
+          <w:rFonts w:ascii="Times New Roman" w:hAnsi="Times New Roman" w:cs="Times New Roman"/>
+          <w:sz w:val="28"/>
+          <w:szCs w:val="28"/>
+        </w:rPr>
+        <w:t xml:space="preserve"> </w:t>
+      </w:r>
+      <w:proofErr w:type="spellStart"/>
+      <w:r>
+        <w:rPr>
+          <w:rFonts w:ascii="Times New Roman" w:hAnsi="Times New Roman" w:cs="Times New Roman"/>
+          <w:sz w:val="28"/>
+          <w:szCs w:val="28"/>
+        </w:rPr>
+        <w:t>và</w:t>
+      </w:r>
+      <w:proofErr w:type="spellEnd"/>
+      <w:r>
+        <w:rPr>
+          <w:rFonts w:ascii="Times New Roman" w:hAnsi="Times New Roman" w:cs="Times New Roman"/>
+          <w:sz w:val="28"/>
+          <w:szCs w:val="28"/>
+        </w:rPr>
+        <w:t xml:space="preserve"> </w:t>
+      </w:r>
+      <w:proofErr w:type="spellStart"/>
+      <w:r>
+        <w:rPr>
+          <w:rFonts w:ascii="Times New Roman" w:hAnsi="Times New Roman" w:cs="Times New Roman"/>
+          <w:sz w:val="28"/>
+          <w:szCs w:val="28"/>
+        </w:rPr>
+        <w:t>đã</w:t>
+      </w:r>
+      <w:proofErr w:type="spellEnd"/>
+      <w:r>
+        <w:rPr>
+          <w:rFonts w:ascii="Times New Roman" w:hAnsi="Times New Roman" w:cs="Times New Roman"/>
+          <w:sz w:val="28"/>
+          <w:szCs w:val="28"/>
+        </w:rPr>
+        <w:t xml:space="preserve"> </w:t>
+      </w:r>
+      <w:proofErr w:type="spellStart"/>
+      <w:r>
+        <w:rPr>
+          <w:rFonts w:ascii="Times New Roman" w:hAnsi="Times New Roman" w:cs="Times New Roman"/>
+          <w:sz w:val="28"/>
+          <w:szCs w:val="28"/>
+        </w:rPr>
+        <w:t>nhận</w:t>
       </w:r>
       <w:proofErr w:type="spellEnd"/>
     </w:p>
@@ -1839,178 +2042,98 @@
           <w:sz w:val="28"/>
           <w:szCs w:val="28"/>
         </w:rPr>
-        <w:t>5</w:t>
-      </w:r>
-      <w:r>
-        <w:rPr>
-          <w:rFonts w:ascii="Times New Roman" w:hAnsi="Times New Roman" w:cs="Times New Roman"/>
-          <w:sz w:val="28"/>
-          <w:szCs w:val="28"/>
-        </w:rPr>
-        <w:t xml:space="preserve">. Ô group </w:t>
-      </w:r>
-      <w:proofErr w:type="spellStart"/>
-      <w:r>
-        <w:rPr>
-          <w:rFonts w:ascii="Times New Roman" w:hAnsi="Times New Roman" w:cs="Times New Roman"/>
-          <w:sz w:val="28"/>
-          <w:szCs w:val="28"/>
-        </w:rPr>
-        <w:t>hiện</w:t>
-      </w:r>
-      <w:proofErr w:type="spellEnd"/>
-      <w:r>
-        <w:rPr>
-          <w:rFonts w:ascii="Times New Roman" w:hAnsi="Times New Roman" w:cs="Times New Roman"/>
-          <w:sz w:val="28"/>
-          <w:szCs w:val="28"/>
-        </w:rPr>
-        <w:t xml:space="preserve"> </w:t>
-      </w:r>
-      <w:proofErr w:type="spellStart"/>
-      <w:r>
-        <w:rPr>
-          <w:rFonts w:ascii="Times New Roman" w:hAnsi="Times New Roman" w:cs="Times New Roman"/>
-          <w:sz w:val="28"/>
-          <w:szCs w:val="28"/>
-        </w:rPr>
-        <w:t>danh</w:t>
-      </w:r>
-      <w:proofErr w:type="spellEnd"/>
-      <w:r>
-        <w:rPr>
-          <w:rFonts w:ascii="Times New Roman" w:hAnsi="Times New Roman" w:cs="Times New Roman"/>
-          <w:sz w:val="28"/>
-          <w:szCs w:val="28"/>
-        </w:rPr>
-        <w:t xml:space="preserve"> </w:t>
-      </w:r>
-      <w:proofErr w:type="spellStart"/>
-      <w:r>
-        <w:rPr>
-          <w:rFonts w:ascii="Times New Roman" w:hAnsi="Times New Roman" w:cs="Times New Roman"/>
-          <w:sz w:val="28"/>
-          <w:szCs w:val="28"/>
-        </w:rPr>
-        <w:t>sách</w:t>
-      </w:r>
-      <w:proofErr w:type="spellEnd"/>
-      <w:r>
-        <w:rPr>
-          <w:rFonts w:ascii="Times New Roman" w:hAnsi="Times New Roman" w:cs="Times New Roman"/>
-          <w:sz w:val="28"/>
-          <w:szCs w:val="28"/>
-        </w:rPr>
-        <w:t xml:space="preserve"> </w:t>
-      </w:r>
-      <w:proofErr w:type="spellStart"/>
-      <w:r>
-        <w:rPr>
-          <w:rFonts w:ascii="Times New Roman" w:hAnsi="Times New Roman" w:cs="Times New Roman"/>
-          <w:sz w:val="28"/>
-          <w:szCs w:val="28"/>
-        </w:rPr>
-        <w:t>các</w:t>
-      </w:r>
-      <w:proofErr w:type="spellEnd"/>
-      <w:r>
-        <w:rPr>
-          <w:rFonts w:ascii="Times New Roman" w:hAnsi="Times New Roman" w:cs="Times New Roman"/>
-          <w:sz w:val="28"/>
-          <w:szCs w:val="28"/>
-        </w:rPr>
-        <w:t xml:space="preserve"> </w:t>
-      </w:r>
-      <w:proofErr w:type="spellStart"/>
-      <w:r>
-        <w:rPr>
-          <w:rFonts w:ascii="Times New Roman" w:hAnsi="Times New Roman" w:cs="Times New Roman"/>
-          <w:sz w:val="28"/>
-          <w:szCs w:val="28"/>
-        </w:rPr>
-        <w:t>máy</w:t>
-      </w:r>
-      <w:proofErr w:type="spellEnd"/>
-      <w:r>
-        <w:rPr>
-          <w:rFonts w:ascii="Times New Roman" w:hAnsi="Times New Roman" w:cs="Times New Roman"/>
-          <w:sz w:val="28"/>
-          <w:szCs w:val="28"/>
-        </w:rPr>
-        <w:t xml:space="preserve"> client </w:t>
-      </w:r>
-      <w:proofErr w:type="spellStart"/>
-      <w:r>
-        <w:rPr>
-          <w:rFonts w:ascii="Times New Roman" w:hAnsi="Times New Roman" w:cs="Times New Roman"/>
-          <w:sz w:val="28"/>
-          <w:szCs w:val="28"/>
-        </w:rPr>
-        <w:t>khác</w:t>
-      </w:r>
-      <w:proofErr w:type="spellEnd"/>
-      <w:r>
-        <w:rPr>
-          <w:rFonts w:ascii="Times New Roman" w:hAnsi="Times New Roman" w:cs="Times New Roman"/>
-          <w:sz w:val="28"/>
-          <w:szCs w:val="28"/>
-        </w:rPr>
-        <w:t xml:space="preserve"> </w:t>
-      </w:r>
-      <w:proofErr w:type="spellStart"/>
-      <w:r>
-        <w:rPr>
-          <w:rFonts w:ascii="Times New Roman" w:hAnsi="Times New Roman" w:cs="Times New Roman"/>
-          <w:sz w:val="28"/>
-          <w:szCs w:val="28"/>
-        </w:rPr>
-        <w:t>trong</w:t>
-      </w:r>
-      <w:proofErr w:type="spellEnd"/>
-      <w:r>
-        <w:rPr>
-          <w:rFonts w:ascii="Times New Roman" w:hAnsi="Times New Roman" w:cs="Times New Roman"/>
-          <w:sz w:val="28"/>
-          <w:szCs w:val="28"/>
-        </w:rPr>
-        <w:t xml:space="preserve"> </w:t>
-      </w:r>
-      <w:proofErr w:type="spellStart"/>
-      <w:r>
-        <w:rPr>
-          <w:rFonts w:ascii="Times New Roman" w:hAnsi="Times New Roman" w:cs="Times New Roman"/>
-          <w:sz w:val="28"/>
-          <w:szCs w:val="28"/>
-        </w:rPr>
-        <w:t>cùng</w:t>
-      </w:r>
-      <w:proofErr w:type="spellEnd"/>
-      <w:r>
-        <w:rPr>
-          <w:rFonts w:ascii="Times New Roman" w:hAnsi="Times New Roman" w:cs="Times New Roman"/>
-          <w:sz w:val="28"/>
-          <w:szCs w:val="28"/>
-        </w:rPr>
-        <w:t xml:space="preserve"> </w:t>
-      </w:r>
-      <w:proofErr w:type="spellStart"/>
-      <w:r>
-        <w:rPr>
-          <w:rFonts w:ascii="Times New Roman" w:hAnsi="Times New Roman" w:cs="Times New Roman"/>
-          <w:sz w:val="28"/>
-          <w:szCs w:val="28"/>
-        </w:rPr>
-        <w:t>nhóm</w:t>
-      </w:r>
-      <w:proofErr w:type="spellEnd"/>
-      <w:r>
-        <w:rPr>
-          <w:rFonts w:ascii="Times New Roman" w:hAnsi="Times New Roman" w:cs="Times New Roman"/>
-          <w:sz w:val="28"/>
-          <w:szCs w:val="28"/>
-        </w:rPr>
-        <w:t xml:space="preserve"> chat</w:t>
-      </w:r>
+        <w:t>6</w:t>
+      </w:r>
+      <w:r>
+        <w:rPr>
+          <w:rFonts w:ascii="Times New Roman" w:hAnsi="Times New Roman" w:cs="Times New Roman"/>
+          <w:sz w:val="28"/>
+          <w:szCs w:val="28"/>
+        </w:rPr>
+        <w:t xml:space="preserve">. Ô Message </w:t>
+      </w:r>
+      <w:proofErr w:type="spellStart"/>
+      <w:r>
+        <w:rPr>
+          <w:rFonts w:ascii="Times New Roman" w:hAnsi="Times New Roman" w:cs="Times New Roman"/>
+          <w:sz w:val="28"/>
+          <w:szCs w:val="28"/>
+        </w:rPr>
+        <w:t>là</w:t>
+      </w:r>
+      <w:proofErr w:type="spellEnd"/>
+      <w:r>
+        <w:rPr>
+          <w:rFonts w:ascii="Times New Roman" w:hAnsi="Times New Roman" w:cs="Times New Roman"/>
+          <w:sz w:val="28"/>
+          <w:szCs w:val="28"/>
+        </w:rPr>
+        <w:t xml:space="preserve"> </w:t>
+      </w:r>
+      <w:proofErr w:type="spellStart"/>
+      <w:r>
+        <w:rPr>
+          <w:rFonts w:ascii="Times New Roman" w:hAnsi="Times New Roman" w:cs="Times New Roman"/>
+          <w:sz w:val="28"/>
+          <w:szCs w:val="28"/>
+        </w:rPr>
+        <w:t>nơi</w:t>
+      </w:r>
+      <w:proofErr w:type="spellEnd"/>
+      <w:r>
+        <w:rPr>
+          <w:rFonts w:ascii="Times New Roman" w:hAnsi="Times New Roman" w:cs="Times New Roman"/>
+          <w:sz w:val="28"/>
+          <w:szCs w:val="28"/>
+        </w:rPr>
+        <w:t xml:space="preserve"> </w:t>
+      </w:r>
+      <w:proofErr w:type="spellStart"/>
+      <w:r>
+        <w:rPr>
+          <w:rFonts w:ascii="Times New Roman" w:hAnsi="Times New Roman" w:cs="Times New Roman"/>
+          <w:sz w:val="28"/>
+          <w:szCs w:val="28"/>
+        </w:rPr>
+        <w:t>để</w:t>
+      </w:r>
+      <w:proofErr w:type="spellEnd"/>
+      <w:r>
+        <w:rPr>
+          <w:rFonts w:ascii="Times New Roman" w:hAnsi="Times New Roman" w:cs="Times New Roman"/>
+          <w:sz w:val="28"/>
+          <w:szCs w:val="28"/>
+        </w:rPr>
+        <w:t xml:space="preserve"> </w:t>
+      </w:r>
+      <w:proofErr w:type="spellStart"/>
+      <w:r>
+        <w:rPr>
+          <w:rFonts w:ascii="Times New Roman" w:hAnsi="Times New Roman" w:cs="Times New Roman"/>
+          <w:sz w:val="28"/>
+          <w:szCs w:val="28"/>
+        </w:rPr>
+        <w:t>nhập</w:t>
+      </w:r>
+      <w:proofErr w:type="spellEnd"/>
+      <w:r>
+        <w:rPr>
+          <w:rFonts w:ascii="Times New Roman" w:hAnsi="Times New Roman" w:cs="Times New Roman"/>
+          <w:sz w:val="28"/>
+          <w:szCs w:val="28"/>
+        </w:rPr>
+        <w:t xml:space="preserve"> tin </w:t>
+      </w:r>
+      <w:proofErr w:type="spellStart"/>
+      <w:r>
+        <w:rPr>
+          <w:rFonts w:ascii="Times New Roman" w:hAnsi="Times New Roman" w:cs="Times New Roman"/>
+          <w:sz w:val="28"/>
+          <w:szCs w:val="28"/>
+        </w:rPr>
+        <w:t>nhắn</w:t>
+      </w:r>
+      <w:proofErr w:type="spellEnd"/>
     </w:p>
     <w:p>
       <w:pPr>
@@ -2027,297 +2150,7 @@
           <w:sz w:val="28"/>
           <w:szCs w:val="28"/>
         </w:rPr>
-        <w:t>6</w:t>
-      </w:r>
-      <w:r>
-        <w:rPr>
-          <w:rFonts w:ascii="Times New Roman" w:hAnsi="Times New Roman" w:cs="Times New Roman"/>
-          <w:sz w:val="28"/>
-          <w:szCs w:val="28"/>
-        </w:rPr>
-        <w:t xml:space="preserve">. Ô Conservation </w:t>
-      </w:r>
-      <w:proofErr w:type="spellStart"/>
-      <w:r>
-        <w:rPr>
-          <w:rFonts w:ascii="Times New Roman" w:hAnsi="Times New Roman" w:cs="Times New Roman"/>
-          <w:sz w:val="28"/>
-          <w:szCs w:val="28"/>
-        </w:rPr>
-        <w:t>hiện</w:t>
-      </w:r>
-      <w:proofErr w:type="spellEnd"/>
-      <w:r>
-        <w:rPr>
-          <w:rFonts w:ascii="Times New Roman" w:hAnsi="Times New Roman" w:cs="Times New Roman"/>
-          <w:sz w:val="28"/>
-          <w:szCs w:val="28"/>
-        </w:rPr>
-        <w:t xml:space="preserve"> </w:t>
-      </w:r>
-      <w:proofErr w:type="spellStart"/>
-      <w:r>
-        <w:rPr>
-          <w:rFonts w:ascii="Times New Roman" w:hAnsi="Times New Roman" w:cs="Times New Roman"/>
-          <w:sz w:val="28"/>
-          <w:szCs w:val="28"/>
-        </w:rPr>
-        <w:t>danh</w:t>
-      </w:r>
-      <w:proofErr w:type="spellEnd"/>
-      <w:r>
-        <w:rPr>
-          <w:rFonts w:ascii="Times New Roman" w:hAnsi="Times New Roman" w:cs="Times New Roman"/>
-          <w:sz w:val="28"/>
-          <w:szCs w:val="28"/>
-        </w:rPr>
-        <w:t xml:space="preserve"> </w:t>
-      </w:r>
-      <w:proofErr w:type="spellStart"/>
-      <w:r>
-        <w:rPr>
-          <w:rFonts w:ascii="Times New Roman" w:hAnsi="Times New Roman" w:cs="Times New Roman"/>
-          <w:sz w:val="28"/>
-          <w:szCs w:val="28"/>
-        </w:rPr>
-        <w:t>sách</w:t>
-      </w:r>
-      <w:proofErr w:type="spellEnd"/>
-      <w:r>
-        <w:rPr>
-          <w:rFonts w:ascii="Times New Roman" w:hAnsi="Times New Roman" w:cs="Times New Roman"/>
-          <w:sz w:val="28"/>
-          <w:szCs w:val="28"/>
-        </w:rPr>
-        <w:t xml:space="preserve"> tin </w:t>
-      </w:r>
-      <w:proofErr w:type="spellStart"/>
-      <w:r>
-        <w:rPr>
-          <w:rFonts w:ascii="Times New Roman" w:hAnsi="Times New Roman" w:cs="Times New Roman"/>
-          <w:sz w:val="28"/>
-          <w:szCs w:val="28"/>
-        </w:rPr>
-        <w:t>nhắn</w:t>
-      </w:r>
-      <w:proofErr w:type="spellEnd"/>
-      <w:r>
-        <w:rPr>
-          <w:rFonts w:ascii="Times New Roman" w:hAnsi="Times New Roman" w:cs="Times New Roman"/>
-          <w:sz w:val="28"/>
-          <w:szCs w:val="28"/>
-        </w:rPr>
-        <w:t xml:space="preserve"> </w:t>
-      </w:r>
-      <w:proofErr w:type="spellStart"/>
-      <w:r>
-        <w:rPr>
-          <w:rFonts w:ascii="Times New Roman" w:hAnsi="Times New Roman" w:cs="Times New Roman"/>
-          <w:sz w:val="28"/>
-          <w:szCs w:val="28"/>
-        </w:rPr>
-        <w:t>đã</w:t>
-      </w:r>
-      <w:proofErr w:type="spellEnd"/>
-      <w:r>
-        <w:rPr>
-          <w:rFonts w:ascii="Times New Roman" w:hAnsi="Times New Roman" w:cs="Times New Roman"/>
-          <w:sz w:val="28"/>
-          <w:szCs w:val="28"/>
-        </w:rPr>
-        <w:t xml:space="preserve"> </w:t>
-      </w:r>
-      <w:proofErr w:type="spellStart"/>
-      <w:r>
-        <w:rPr>
-          <w:rFonts w:ascii="Times New Roman" w:hAnsi="Times New Roman" w:cs="Times New Roman"/>
-          <w:sz w:val="28"/>
-          <w:szCs w:val="28"/>
-        </w:rPr>
-        <w:t>gửi</w:t>
-      </w:r>
-      <w:proofErr w:type="spellEnd"/>
-      <w:r>
-        <w:rPr>
-          <w:rFonts w:ascii="Times New Roman" w:hAnsi="Times New Roman" w:cs="Times New Roman"/>
-          <w:sz w:val="28"/>
-          <w:szCs w:val="28"/>
-        </w:rPr>
-        <w:t xml:space="preserve"> </w:t>
-      </w:r>
-      <w:proofErr w:type="spellStart"/>
-      <w:proofErr w:type="gramStart"/>
-      <w:r>
-        <w:rPr>
-          <w:rFonts w:ascii="Times New Roman" w:hAnsi="Times New Roman" w:cs="Times New Roman"/>
-          <w:sz w:val="28"/>
-          <w:szCs w:val="28"/>
-        </w:rPr>
-        <w:t>và</w:t>
-      </w:r>
-      <w:proofErr w:type="spellEnd"/>
-      <w:r>
-        <w:rPr>
-          <w:rFonts w:ascii="Times New Roman" w:hAnsi="Times New Roman" w:cs="Times New Roman"/>
-          <w:sz w:val="28"/>
-          <w:szCs w:val="28"/>
-        </w:rPr>
-        <w:t xml:space="preserve">  </w:t>
-      </w:r>
-      <w:proofErr w:type="spellStart"/>
-      <w:r>
-        <w:rPr>
-          <w:rFonts w:ascii="Times New Roman" w:hAnsi="Times New Roman" w:cs="Times New Roman"/>
-          <w:sz w:val="28"/>
-          <w:szCs w:val="28"/>
-        </w:rPr>
-        <w:t>đã</w:t>
-      </w:r>
-      <w:proofErr w:type="spellEnd"/>
-      <w:proofErr w:type="gramEnd"/>
-      <w:r>
-        <w:rPr>
-          <w:rFonts w:ascii="Times New Roman" w:hAnsi="Times New Roman" w:cs="Times New Roman"/>
-          <w:sz w:val="28"/>
-          <w:szCs w:val="28"/>
-        </w:rPr>
-        <w:t xml:space="preserve"> </w:t>
-      </w:r>
-      <w:proofErr w:type="spellStart"/>
-      <w:r>
-        <w:rPr>
-          <w:rFonts w:ascii="Times New Roman" w:hAnsi="Times New Roman" w:cs="Times New Roman"/>
-          <w:sz w:val="28"/>
-          <w:szCs w:val="28"/>
-        </w:rPr>
-        <w:t>nhận</w:t>
-      </w:r>
-      <w:proofErr w:type="spellEnd"/>
-    </w:p>
-    <w:p>
-      <w:pPr>
-        <w:rPr>
-          <w:rFonts w:ascii="Times New Roman" w:hAnsi="Times New Roman" w:cs="Times New Roman"/>
-          <w:sz w:val="28"/>
-          <w:szCs w:val="28"/>
-        </w:rPr>
-      </w:pPr>
-      <w:r>
-        <w:rPr>
-          <w:rFonts w:ascii="Times New Roman" w:hAnsi="Times New Roman" w:cs="Times New Roman"/>
-          <w:b/>
-          <w:sz w:val="28"/>
-          <w:szCs w:val="28"/>
-        </w:rPr>
         <w:t>7</w:t>
-      </w:r>
-      <w:r>
-        <w:rPr>
-          <w:rFonts w:ascii="Times New Roman" w:hAnsi="Times New Roman" w:cs="Times New Roman"/>
-          <w:sz w:val="28"/>
-          <w:szCs w:val="28"/>
-        </w:rPr>
-        <w:t xml:space="preserve">. Ô Message </w:t>
-      </w:r>
-      <w:proofErr w:type="spellStart"/>
-      <w:r>
-        <w:rPr>
-          <w:rFonts w:ascii="Times New Roman" w:hAnsi="Times New Roman" w:cs="Times New Roman"/>
-          <w:sz w:val="28"/>
-          <w:szCs w:val="28"/>
-        </w:rPr>
-        <w:t>là</w:t>
-      </w:r>
-      <w:proofErr w:type="spellEnd"/>
-      <w:r>
-        <w:rPr>
-          <w:rFonts w:ascii="Times New Roman" w:hAnsi="Times New Roman" w:cs="Times New Roman"/>
-          <w:sz w:val="28"/>
-          <w:szCs w:val="28"/>
-        </w:rPr>
-        <w:t xml:space="preserve"> </w:t>
-      </w:r>
-      <w:proofErr w:type="spellStart"/>
-      <w:r>
-        <w:rPr>
-          <w:rFonts w:ascii="Times New Roman" w:hAnsi="Times New Roman" w:cs="Times New Roman"/>
-          <w:sz w:val="28"/>
-          <w:szCs w:val="28"/>
-        </w:rPr>
-        <w:t>nơi</w:t>
-      </w:r>
-      <w:proofErr w:type="spellEnd"/>
-      <w:r>
-        <w:rPr>
-          <w:rFonts w:ascii="Times New Roman" w:hAnsi="Times New Roman" w:cs="Times New Roman"/>
-          <w:sz w:val="28"/>
-          <w:szCs w:val="28"/>
-        </w:rPr>
-        <w:t xml:space="preserve"> </w:t>
-      </w:r>
-      <w:proofErr w:type="spellStart"/>
-      <w:r>
-        <w:rPr>
-          <w:rFonts w:ascii="Times New Roman" w:hAnsi="Times New Roman" w:cs="Times New Roman"/>
-          <w:sz w:val="28"/>
-          <w:szCs w:val="28"/>
-        </w:rPr>
-        <w:t>để</w:t>
-      </w:r>
-      <w:proofErr w:type="spellEnd"/>
-      <w:r>
-        <w:rPr>
-          <w:rFonts w:ascii="Times New Roman" w:hAnsi="Times New Roman" w:cs="Times New Roman"/>
-          <w:sz w:val="28"/>
-          <w:szCs w:val="28"/>
-        </w:rPr>
-        <w:t xml:space="preserve"> </w:t>
-      </w:r>
-      <w:proofErr w:type="spellStart"/>
-      <w:r>
-        <w:rPr>
-          <w:rFonts w:ascii="Times New Roman" w:hAnsi="Times New Roman" w:cs="Times New Roman"/>
-          <w:sz w:val="28"/>
-          <w:szCs w:val="28"/>
-        </w:rPr>
-        <w:t>nhập</w:t>
-      </w:r>
-      <w:proofErr w:type="spellEnd"/>
-      <w:r>
-        <w:rPr>
-          <w:rFonts w:ascii="Times New Roman" w:hAnsi="Times New Roman" w:cs="Times New Roman"/>
-          <w:sz w:val="28"/>
-          <w:szCs w:val="28"/>
-        </w:rPr>
-        <w:t xml:space="preserve"> tin </w:t>
-      </w:r>
-      <w:proofErr w:type="spellStart"/>
-      <w:r>
-        <w:rPr>
-          <w:rFonts w:ascii="Times New Roman" w:hAnsi="Times New Roman" w:cs="Times New Roman"/>
-          <w:sz w:val="28"/>
-          <w:szCs w:val="28"/>
-        </w:rPr>
-        <w:t>nhắn</w:t>
-      </w:r>
-      <w:proofErr w:type="spellEnd"/>
-    </w:p>
-    <w:p>
-      <w:pPr>
-        <w:rPr>
-          <w:rFonts w:ascii="Times New Roman" w:hAnsi="Times New Roman" w:cs="Times New Roman"/>
-          <w:sz w:val="28"/>
-          <w:szCs w:val="28"/>
-        </w:rPr>
-      </w:pPr>
-      <w:r>
-        <w:rPr>
-          <w:rFonts w:ascii="Times New Roman" w:hAnsi="Times New Roman" w:cs="Times New Roman"/>
-          <w:b/>
-          <w:sz w:val="28"/>
-          <w:szCs w:val="28"/>
-        </w:rPr>
-        <w:t>8</w:t>
       </w:r>
       <w:r>
         <w:rPr>
